--- a/Prod_Forecast_model/readme.docx
+++ b/Prod_Forecast_model/readme.docx
@@ -35,10 +35,22 @@
       </w:r>
       <w:proofErr w:type="spellEnd"/>
       <w:r>
-        <w:t xml:space="preserve"> productivity based on data downloaded from Google Earth Engine over the desired spatial extent. </w:t>
-      </w:r>
-      <w:r>
-        <w:t>It also creates spatial maps of residuals by model by year, a time series comparing model residuals by year</w:t>
+        <w:t xml:space="preserve"> productivity based on data downloaded from Google Earth Engine </w:t>
+      </w:r>
+      <w:r>
+        <w:t xml:space="preserve">(GEE) </w:t>
+      </w:r>
+      <w:r>
+        <w:t xml:space="preserve">over the desired spatial extent. </w:t>
+      </w:r>
+      <w:r>
+        <w:t>It also creat</w:t>
+      </w:r>
+      <w:r>
+        <w:t xml:space="preserve">es spatial maps of residuals </w:t>
+      </w:r>
+      <w:r>
+        <w:t>by year, a time series comparing model residuals by year</w:t>
       </w:r>
       <w:r>
         <w:t>, and the correlation and mean residuals over time of the ‘forecast’ model we use in the final forecast</w:t>
@@ -47,7 +59,10 @@
         <w:t xml:space="preserve">. </w:t>
       </w:r>
       <w:r>
-        <w:t>All scripts used can be run in the “</w:t>
+        <w:t>All scripts used can be run i</w:t>
+      </w:r>
+      <w:r>
+        <w:t>n the “</w:t>
       </w:r>
       <w:proofErr w:type="spellStart"/>
       <w:r>
@@ -55,151 +70,148 @@
       </w:r>
       <w:proofErr w:type="spellEnd"/>
       <w:r>
-        <w:t>” script.</w:t>
-      </w:r>
-      <w:r>
-        <w:t xml:space="preserve"> </w:t>
+        <w:t>” script after data from GEE is downloaded.</w:t>
       </w:r>
     </w:p>
     <w:p>
-      <w:r>
-        <w:t>We include figures and model outputs for the extent of the model referenced in Ensley-Field et al. Areas of interest to run this model can be modified by editing the ‘</w:t>
-      </w:r>
-      <w:proofErr w:type="spellStart"/>
-      <w:r>
-        <w:t>gb_region</w:t>
-      </w:r>
-      <w:proofErr w:type="spellEnd"/>
-      <w:r>
-        <w:t xml:space="preserve">’ </w:t>
-      </w:r>
-      <w:proofErr w:type="spellStart"/>
-      <w:r>
-        <w:t>FeatureCollection</w:t>
-      </w:r>
-      <w:proofErr w:type="spellEnd"/>
-      <w:r>
-        <w:t xml:space="preserve"> in the imports</w:t>
-      </w:r>
-      <w:r>
-        <w:t xml:space="preserve"> withi</w:t>
-      </w:r>
-      <w:bookmarkStart w:id="0" w:name="_GoBack"/>
-      <w:bookmarkEnd w:id="0"/>
-      <w:r>
-        <w:t>n Google Earth Engine</w:t>
-      </w:r>
-      <w:r>
-        <w:t>, or drawing new polygon and changing the ‘region’ argument in the’</w:t>
-      </w:r>
-      <w:r>
-        <w:t xml:space="preserve"> </w:t>
-      </w:r>
-      <w:proofErr w:type="spellStart"/>
-      <w:r>
-        <w:t>export.image.toDrive</w:t>
-      </w:r>
-      <w:proofErr w:type="spellEnd"/>
-      <w:r>
-        <w:t xml:space="preserve">()’ function. </w:t>
-      </w:r>
-      <w:r>
-        <w:t xml:space="preserve">We reduced the resolution from 4000m to 10000m in hopes that this analysis can be run on most computers without. You can increase and reduce the resolution by </w:t>
-      </w:r>
-      <w:proofErr w:type="spellStart"/>
-      <w:r>
-        <w:t>editeing</w:t>
-      </w:r>
-      <w:proofErr w:type="spellEnd"/>
-      <w:r>
-        <w:t xml:space="preserve"> the ‘scale’ argument in the </w:t>
-      </w:r>
-      <w:proofErr w:type="gramStart"/>
-      <w:r>
-        <w:t>‘</w:t>
-      </w:r>
-      <w:proofErr w:type="spellStart"/>
-      <w:r>
-        <w:t>export.image.toDrive</w:t>
-      </w:r>
-      <w:proofErr w:type="spellEnd"/>
-      <w:r>
-        <w:t>(</w:t>
-      </w:r>
-      <w:proofErr w:type="gramEnd"/>
-      <w:r>
-        <w:t xml:space="preserve">)’ function. </w:t>
+      <w:pPr>
+        <w:rPr>
+          <w:b/>
+          <w:u w:val="single"/>
+        </w:rPr>
+      </w:pPr>
+      <w:r>
+        <w:rPr>
+          <w:b/>
+          <w:u w:val="single"/>
+        </w:rPr>
+        <w:t>Downloading data from GEE:</w:t>
       </w:r>
     </w:p>
     <w:p>
       <w:r>
-        <w:t xml:space="preserve">While the extent and resolution included as the default in this folder run on our computer, we are </w:t>
-      </w:r>
-      <w:r>
-        <w:t>using a</w:t>
-      </w:r>
-      <w:r>
-        <w:t xml:space="preserve"> windows 10 workstation with</w:t>
-      </w:r>
-      <w:r>
-        <w:t xml:space="preserve"> an i7-7700 Intel Core </w:t>
-      </w:r>
-      <w:r>
-        <w:t xml:space="preserve">Processor, </w:t>
-      </w:r>
-      <w:r>
-        <w:t xml:space="preserve">CPU @3.6GHz, NVIDIA </w:t>
+        <w:t>Areas of interest to run this model can be modified by editing the ‘</w:t>
       </w:r>
       <w:proofErr w:type="spellStart"/>
       <w:r>
-        <w:t>Quadro</w:t>
+        <w:t>gb_region</w:t>
       </w:r>
       <w:proofErr w:type="spellEnd"/>
       <w:r>
-        <w:t xml:space="preserve"> P600, </w:t>
-      </w:r>
-      <w:r>
-        <w:t>16 GB of RAM</w:t>
-      </w:r>
-      <w:r>
-        <w:t xml:space="preserve"> @2400MHz, and an SSD</w:t>
-      </w:r>
-      <w:r>
-        <w:t>. Reducing the spatial extent and increasing the spatial resolution will help this run faster and use fewer computation</w:t>
-      </w:r>
-      <w:r>
-        <w:t>al</w:t>
-      </w:r>
-      <w:r>
-        <w:t xml:space="preserve"> resources.</w:t>
+        <w:t xml:space="preserve">’ </w:t>
+      </w:r>
+      <w:proofErr w:type="spellStart"/>
+      <w:r>
+        <w:t>FeatureCollection</w:t>
+      </w:r>
+      <w:proofErr w:type="spellEnd"/>
+      <w:r>
+        <w:t xml:space="preserve"> in the imports</w:t>
+      </w:r>
+      <w:r>
+        <w:t xml:space="preserve"> within Google Earth Engine</w:t>
+      </w:r>
+      <w:r>
+        <w:t>, or drawing new polygon and changing the ‘region’ argument in the’</w:t>
+      </w:r>
+      <w:r>
+        <w:t xml:space="preserve"> </w:t>
+      </w:r>
+      <w:proofErr w:type="spellStart"/>
+      <w:r>
+        <w:t>export.image.toDrive</w:t>
+      </w:r>
+      <w:proofErr w:type="spellEnd"/>
+      <w:r>
+        <w:t xml:space="preserve">()’ function. </w:t>
+      </w:r>
+      <w:r>
+        <w:t>We reduced the resolution from 4000m to 10000m in hopes that this analysis can be run on most computers. You can increase a</w:t>
+      </w:r>
+      <w:r>
+        <w:t>nd reduce the resolution by edit</w:t>
+      </w:r>
+      <w:r>
+        <w:t>ing</w:t>
+      </w:r>
+      <w:r>
+        <w:t xml:space="preserve"> the ‘scale’ argument in the </w:t>
+      </w:r>
+      <w:proofErr w:type="gramStart"/>
+      <w:r>
+        <w:t>‘</w:t>
+      </w:r>
+      <w:proofErr w:type="spellStart"/>
+      <w:r>
+        <w:t>export.image.toDrive</w:t>
+      </w:r>
+      <w:proofErr w:type="spellEnd"/>
+      <w:r>
+        <w:t>(</w:t>
+      </w:r>
+      <w:proofErr w:type="gramEnd"/>
+      <w:r>
+        <w:t xml:space="preserve">)’ function. </w:t>
       </w:r>
     </w:p>
     <w:p>
-      <w:pPr>
-        <w:rPr>
-          <w:rStyle w:val="Hyperlink"/>
-          <w:color w:val="auto"/>
-          <w:u w:val="none"/>
-        </w:rPr>
-      </w:pPr>
-      <w:r>
-        <w:rPr>
-          <w:rStyle w:val="Hyperlink"/>
-          <w:color w:val="auto"/>
-          <w:u w:val="none"/>
-        </w:rPr>
-        <w:t xml:space="preserve">In theory; if you run these scripts they should download into the prod_4cast_tiffs folder, but you may need to put them there directly from your google drive. </w:t>
-      </w:r>
-      <w:r>
-        <w:rPr>
-          <w:rStyle w:val="Hyperlink"/>
-          <w:color w:val="auto"/>
-          <w:u w:val="none"/>
-        </w:rPr>
-        <w:t xml:space="preserve"> You may need to directly copy and paste the links into your web browser.</w:t>
+      <w:r>
+        <w:t xml:space="preserve">While the extent and resolution included as the default in this folder run on our computer, we are </w:t>
+      </w:r>
+      <w:r>
+        <w:t>using a</w:t>
+      </w:r>
+      <w:r>
+        <w:t xml:space="preserve"> windows 10 workstation with</w:t>
+      </w:r>
+      <w:r>
+        <w:t xml:space="preserve"> an i7-7700 Intel Core </w:t>
+      </w:r>
+      <w:r>
+        <w:t xml:space="preserve">Processor, </w:t>
+      </w:r>
+      <w:r>
+        <w:t xml:space="preserve">CPU @3.6GHz, NVIDIA </w:t>
+      </w:r>
+      <w:proofErr w:type="spellStart"/>
+      <w:r>
+        <w:t>Quadro</w:t>
+      </w:r>
+      <w:proofErr w:type="spellEnd"/>
+      <w:r>
+        <w:t xml:space="preserve"> P600, </w:t>
+      </w:r>
+      <w:r>
+        <w:t>16 GB of RAM</w:t>
+      </w:r>
+      <w:r>
+        <w:t xml:space="preserve"> @2400MHz, and an SSD</w:t>
+      </w:r>
+      <w:r>
+        <w:t>. Reducing the spatial extent and increasing the spatial resolution will help this run faster and use fewer computation</w:t>
+      </w:r>
+      <w:r>
+        <w:t>al</w:t>
+      </w:r>
+      <w:r>
+        <w:t xml:space="preserve"> resources.</w:t>
       </w:r>
     </w:p>
-    <w:p/>
+    <w:p>
+      <w:pPr>
+        <w:rPr>
+          <w:b/>
+          <w:u w:val="single"/>
+        </w:rPr>
+      </w:pPr>
+      <w:r>
+        <w:rPr>
+          <w:b/>
+          <w:u w:val="single"/>
+        </w:rPr>
+        <w:t>Scripts to download GEE data:</w:t>
+      </w:r>
+    </w:p>
     <w:p>
       <w:proofErr w:type="spellStart"/>
       <w:r>
@@ -336,6 +348,30 @@
           <w:u w:val="none"/>
         </w:rPr>
       </w:pPr>
+      <w:r>
+        <w:rPr>
+          <w:rStyle w:val="Hyperlink"/>
+          <w:color w:val="auto"/>
+          <w:u w:val="none"/>
+        </w:rPr>
+        <w:t xml:space="preserve">These three .tiffs will appear in your google drive after running these scripts. You must then download and transfer them to the </w:t>
+      </w:r>
+      <w:r>
+        <w:rPr>
+          <w:rStyle w:val="Hyperlink"/>
+          <w:color w:val="auto"/>
+          <w:u w:val="none"/>
+        </w:rPr>
+        <w:t>'~finefuel4cast\Prod_Forecast_model\gee_4cast_data\prod_4cast_tiffs'</w:t>
+      </w:r>
+      <w:r>
+        <w:rPr>
+          <w:rStyle w:val="Hyperlink"/>
+          <w:color w:val="auto"/>
+          <w:u w:val="none"/>
+        </w:rPr>
+        <w:t xml:space="preserve"> folder to run our analysis. </w:t>
+      </w:r>
     </w:p>
     <w:p>
       <w:r>
@@ -370,6 +406,8 @@
           <w:t>https://www.youtube.com/watch?v=BUo-8I0peuI</w:t>
         </w:r>
       </w:hyperlink>
+      <w:bookmarkStart w:id="0" w:name="_GoBack"/>
+      <w:bookmarkEnd w:id="0"/>
     </w:p>
     <w:p/>
     <w:p/>

--- a/Prod_Forecast_model/readme.docx
+++ b/Prod_Forecast_model/readme.docx
@@ -226,7 +226,7 @@
           <w:rPr>
             <w:rStyle w:val="Hyperlink"/>
           </w:rPr>
-          <w:t>https://code.earthengine.google.com/78f96e064a76d0272239cc06213d7810</w:t>
+          <w:t>https://code.earthengine.google.com/1344640e568dc96d032fecd99d45e4f3</w:t>
         </w:r>
       </w:hyperlink>
     </w:p>
@@ -244,7 +244,7 @@
           <w:rPr>
             <w:rStyle w:val="Hyperlink"/>
           </w:rPr>
-          <w:t>https://code.earthengine.google.com/8b80d2da195ca424158c951363411a4f</w:t>
+          <w:t>https://code.earthengine.google.com/92f1428e7183d07afe5c4d7e42bc374a</w:t>
         </w:r>
       </w:hyperlink>
     </w:p>
@@ -269,17 +269,23 @@
           <w:rPr>
             <w:rStyle w:val="Hyperlink"/>
           </w:rPr>
-          <w:t>https://code.earthengine.google.com/5b627dcc46d4fbd54ccaad7a54693c2f</w:t>
+          <w:t>https://code.earthengine.google.com/02399</w:t>
+        </w:r>
+        <w:r>
+          <w:rPr>
+            <w:rStyle w:val="Hyperlink"/>
+          </w:rPr>
+          <w:t>e</w:t>
+        </w:r>
+        <w:r>
+          <w:rPr>
+            <w:rStyle w:val="Hyperlink"/>
+          </w:rPr>
+          <w:t>2d37e3e6fd92da7fa200038c88</w:t>
         </w:r>
       </w:hyperlink>
-      <w:r>
-        <w:rPr>
-          <w:rStyle w:val="Hyperlink"/>
-          <w:color w:val="auto"/>
-          <w:u w:val="none"/>
-        </w:rPr>
-        <w:t xml:space="preserve"> </w:t>
-      </w:r>
+      <w:bookmarkStart w:id="0" w:name="_GoBack"/>
+      <w:bookmarkEnd w:id="0"/>
     </w:p>
     <w:p>
       <w:pPr>
@@ -406,8 +412,6 @@
           <w:t>https://www.youtube.com/watch?v=BUo-8I0peuI</w:t>
         </w:r>
       </w:hyperlink>
-      <w:bookmarkStart w:id="0" w:name="_GoBack"/>
-      <w:bookmarkEnd w:id="0"/>
     </w:p>
     <w:p/>
     <w:p/>

--- a/Prod_Forecast_model/readme.docx
+++ b/Prod_Forecast_model/readme.docx
@@ -27,34 +27,152 @@
         <w:t xml:space="preserve"> folder contains code </w:t>
       </w:r>
       <w:r>
-        <w:t xml:space="preserve">that creates a forecast for </w:t>
+        <w:t>that</w:t>
+      </w:r>
+      <w:r>
+        <w:t>:</w:t>
+      </w:r>
+    </w:p>
+    <w:p>
+      <w:pPr>
+        <w:pStyle w:val="ListParagraph"/>
+        <w:numPr>
+          <w:ilvl w:val="0"/>
+          <w:numId w:val="2"/>
+        </w:numPr>
+      </w:pPr>
+      <w:r>
+        <w:t xml:space="preserve">Formats soil (spatial), weather and </w:t>
       </w:r>
       <w:proofErr w:type="spellStart"/>
       <w:r>
-        <w:t>herbaceuous</w:t>
+        <w:t>ndvi</w:t>
       </w:r>
       <w:proofErr w:type="spellEnd"/>
       <w:r>
-        <w:t xml:space="preserve"> productivity based on data downloaded from Google Earth Engine </w:t>
-      </w:r>
-      <w:r>
-        <w:t xml:space="preserve">(GEE) </w:t>
-      </w:r>
-      <w:r>
-        <w:t xml:space="preserve">over the desired spatial extent. </w:t>
-      </w:r>
-      <w:r>
-        <w:t>It also creat</w:t>
-      </w:r>
-      <w:r>
-        <w:t xml:space="preserve">es spatial maps of residuals </w:t>
-      </w:r>
-      <w:r>
-        <w:t>by year, a time series comparing model residuals by year</w:t>
-      </w:r>
-      <w:r>
-        <w:t>, and the correlation and mean residuals over time of the ‘forecast’ model we use in the final forecast</w:t>
-      </w:r>
+        <w:t xml:space="preserve"> (temporal), productivity and cover (RAP data) </w:t>
+      </w:r>
+      <w:r>
+        <w:t>downloaded from Google Earth Engine (GEE) over the desired spatial extent</w:t>
+      </w:r>
+      <w:r>
+        <w:t>. You must download the data from GEE because it’s too big for us to share here. We provide scripts in GEE to do that****</w:t>
+      </w:r>
+    </w:p>
+    <w:p>
+      <w:pPr>
+        <w:pStyle w:val="ListParagraph"/>
+        <w:numPr>
+          <w:ilvl w:val="0"/>
+          <w:numId w:val="2"/>
+        </w:numPr>
+      </w:pPr>
+      <w:r>
+        <w:t>Runs the four models described in Ensley-Field et al to create a forecast model and comparison models</w:t>
+      </w:r>
+    </w:p>
+    <w:p>
+      <w:pPr>
+        <w:pStyle w:val="ListParagraph"/>
+        <w:numPr>
+          <w:ilvl w:val="0"/>
+          <w:numId w:val="2"/>
+        </w:numPr>
+      </w:pPr>
+      <w:r>
+        <w:t xml:space="preserve">Creates point estimates of </w:t>
+      </w:r>
+      <w:proofErr w:type="spellStart"/>
+      <w:r>
+        <w:t>hindcasts</w:t>
+      </w:r>
+      <w:proofErr w:type="spellEnd"/>
+      <w:r>
+        <w:t xml:space="preserve"> from 1988-2020 and a forecast for 2021 from the forecast model. It saves all of these together in one csv file.</w:t>
+      </w:r>
+    </w:p>
+    <w:p>
+      <w:pPr>
+        <w:pStyle w:val="ListParagraph"/>
+        <w:numPr>
+          <w:ilvl w:val="0"/>
+          <w:numId w:val="2"/>
+        </w:numPr>
+      </w:pPr>
+      <w:r>
+        <w:t xml:space="preserve">Separately runs </w:t>
+      </w:r>
+      <w:r>
+        <w:t>a</w:t>
+      </w:r>
+      <w:r>
+        <w:t xml:space="preserve"> 2021 forecast and calculates process and parameter uncertainty using </w:t>
+      </w:r>
+      <w:proofErr w:type="spellStart"/>
+      <w:proofErr w:type="gramStart"/>
+      <w:r>
+        <w:t>monte</w:t>
+      </w:r>
+      <w:proofErr w:type="spellEnd"/>
+      <w:r>
+        <w:t xml:space="preserve"> </w:t>
+      </w:r>
+      <w:proofErr w:type="spellStart"/>
+      <w:r>
+        <w:t>carlo</w:t>
+      </w:r>
+      <w:proofErr w:type="spellEnd"/>
+      <w:proofErr w:type="gramEnd"/>
+      <w:r>
+        <w:t xml:space="preserve"> sampling</w:t>
+      </w:r>
+      <w:r>
+        <w:t>.</w:t>
+      </w:r>
+      <w:r>
+        <w:t xml:space="preserve"> We run it with 500 iterations, this might be computationally prohibitive and you can lower this number.</w:t>
+      </w:r>
+    </w:p>
+    <w:p>
+      <w:pPr>
+        <w:pStyle w:val="ListParagraph"/>
+        <w:numPr>
+          <w:ilvl w:val="0"/>
+          <w:numId w:val="2"/>
+        </w:numPr>
+      </w:pPr>
+      <w:r>
+        <w:t xml:space="preserve"> </w:t>
+      </w:r>
+      <w:r>
+        <w:t>Creates figures showing maps of long term mean and standard deviation of the downloaded productivity data. It then creates a map of the long term mean of residuals and correlation between productivity data and the model run.</w:t>
+      </w:r>
+    </w:p>
+    <w:p>
+      <w:pPr>
+        <w:pStyle w:val="ListParagraph"/>
+        <w:numPr>
+          <w:ilvl w:val="0"/>
+          <w:numId w:val="2"/>
+        </w:numPr>
+      </w:pPr>
+      <w:r>
+        <w:t>Spatial residuals by model</w:t>
+      </w:r>
+      <w:bookmarkStart w:id="0" w:name="_GoBack"/>
+      <w:bookmarkEnd w:id="0"/>
+      <w:r>
+        <w:t xml:space="preserve"> </w:t>
+      </w:r>
+    </w:p>
+    <w:p>
+      <w:pPr>
+        <w:pStyle w:val="ListParagraph"/>
+        <w:numPr>
+          <w:ilvl w:val="0"/>
+          <w:numId w:val="2"/>
+        </w:numPr>
+      </w:pPr>
       <w:r>
         <w:t xml:space="preserve">. </w:t>
       </w:r>
@@ -80,6 +198,13 @@
           <w:u w:val="single"/>
         </w:rPr>
       </w:pPr>
+      <w:r>
+        <w:rPr>
+          <w:b/>
+          <w:u w:val="single"/>
+        </w:rPr>
+        <w:t>****</w:t>
+      </w:r>
       <w:r>
         <w:rPr>
           <w:b/>
@@ -269,23 +394,9 @@
           <w:rPr>
             <w:rStyle w:val="Hyperlink"/>
           </w:rPr>
-          <w:t>https://code.earthengine.google.com/02399</w:t>
-        </w:r>
-        <w:r>
-          <w:rPr>
-            <w:rStyle w:val="Hyperlink"/>
-          </w:rPr>
-          <w:t>e</w:t>
-        </w:r>
-        <w:r>
-          <w:rPr>
-            <w:rStyle w:val="Hyperlink"/>
-          </w:rPr>
-          <w:t>2d37e3e6fd92da7fa200038c88</w:t>
+          <w:t>https://code.earthengine.google.com/02399e2d37e3e6fd92da7fa200038c88</w:t>
         </w:r>
       </w:hyperlink>
-      <w:bookmarkStart w:id="0" w:name="_GoBack"/>
-      <w:bookmarkEnd w:id="0"/>
     </w:p>
     <w:p>
       <w:pPr>
@@ -429,6 +540,92 @@
 <file path=word/numbering.xml><?xml version="1.0" encoding="utf-8"?>
 <w:numbering xmlns:wpc="http://schemas.microsoft.com/office/word/2010/wordprocessingCanvas" xmlns:cx="http://schemas.microsoft.com/office/drawing/2014/chartex" xmlns:cx1="http://schemas.microsoft.com/office/drawing/2015/9/8/chartex" xmlns:mc="http://schemas.openxmlformats.org/markup-compatibility/2006" xmlns:o="urn:schemas-microsoft-com:office:office" xmlns:r="http://schemas.openxmlformats.org/officeDocument/2006/relationships" xmlns:m="http://schemas.openxmlformats.org/officeDocument/2006/math" xmlns:v="urn:schemas-microsoft-com:vml" xmlns:wp14="http://schemas.microsoft.com/office/word/2010/wordprocessingDrawing" xmlns:wp="http://schemas.openxmlformats.org/drawingml/2006/wordprocessingDrawing" xmlns:w10="urn:schemas-microsoft-com:office:word" xmlns:w="http://schemas.openxmlformats.org/wordprocessingml/2006/main" xmlns:w14="http://schemas.microsoft.com/office/word/2010/wordml" xmlns:w15="http://schemas.microsoft.com/office/word/2012/wordml" xmlns:w16se="http://schemas.microsoft.com/office/word/2015/wordml/symex" xmlns:wpg="http://schemas.microsoft.com/office/word/2010/wordprocessingGroup" xmlns:wpi="http://schemas.microsoft.com/office/word/2010/wordprocessingInk" xmlns:wne="http://schemas.microsoft.com/office/word/2006/wordml" xmlns:wps="http://schemas.microsoft.com/office/word/2010/wordprocessingShape" mc:Ignorable="w14 w15 w16se wp14">
   <w:abstractNum w:abstractNumId="0" w15:restartNumberingAfterBreak="0">
+    <w:nsid w:val="56DC7BCA"/>
+    <w:multiLevelType w:val="hybridMultilevel"/>
+    <w:tmpl w:val="80828078"/>
+    <w:lvl w:ilvl="0" w:tplc="0409000F">
+      <w:start w:val="1"/>
+      <w:numFmt w:val="decimal"/>
+      <w:lvlText w:val="%1."/>
+      <w:lvlJc w:val="left"/>
+      <w:pPr>
+        <w:ind w:left="765" w:hanging="360"/>
+      </w:pPr>
+    </w:lvl>
+    <w:lvl w:ilvl="1" w:tplc="04090019" w:tentative="1">
+      <w:start w:val="1"/>
+      <w:numFmt w:val="lowerLetter"/>
+      <w:lvlText w:val="%2."/>
+      <w:lvlJc w:val="left"/>
+      <w:pPr>
+        <w:ind w:left="1485" w:hanging="360"/>
+      </w:pPr>
+    </w:lvl>
+    <w:lvl w:ilvl="2" w:tplc="0409001B" w:tentative="1">
+      <w:start w:val="1"/>
+      <w:numFmt w:val="lowerRoman"/>
+      <w:lvlText w:val="%3."/>
+      <w:lvlJc w:val="right"/>
+      <w:pPr>
+        <w:ind w:left="2205" w:hanging="180"/>
+      </w:pPr>
+    </w:lvl>
+    <w:lvl w:ilvl="3" w:tplc="0409000F" w:tentative="1">
+      <w:start w:val="1"/>
+      <w:numFmt w:val="decimal"/>
+      <w:lvlText w:val="%4."/>
+      <w:lvlJc w:val="left"/>
+      <w:pPr>
+        <w:ind w:left="2925" w:hanging="360"/>
+      </w:pPr>
+    </w:lvl>
+    <w:lvl w:ilvl="4" w:tplc="04090019" w:tentative="1">
+      <w:start w:val="1"/>
+      <w:numFmt w:val="lowerLetter"/>
+      <w:lvlText w:val="%5."/>
+      <w:lvlJc w:val="left"/>
+      <w:pPr>
+        <w:ind w:left="3645" w:hanging="360"/>
+      </w:pPr>
+    </w:lvl>
+    <w:lvl w:ilvl="5" w:tplc="0409001B" w:tentative="1">
+      <w:start w:val="1"/>
+      <w:numFmt w:val="lowerRoman"/>
+      <w:lvlText w:val="%6."/>
+      <w:lvlJc w:val="right"/>
+      <w:pPr>
+        <w:ind w:left="4365" w:hanging="180"/>
+      </w:pPr>
+    </w:lvl>
+    <w:lvl w:ilvl="6" w:tplc="0409000F" w:tentative="1">
+      <w:start w:val="1"/>
+      <w:numFmt w:val="decimal"/>
+      <w:lvlText w:val="%7."/>
+      <w:lvlJc w:val="left"/>
+      <w:pPr>
+        <w:ind w:left="5085" w:hanging="360"/>
+      </w:pPr>
+    </w:lvl>
+    <w:lvl w:ilvl="7" w:tplc="04090019" w:tentative="1">
+      <w:start w:val="1"/>
+      <w:numFmt w:val="lowerLetter"/>
+      <w:lvlText w:val="%8."/>
+      <w:lvlJc w:val="left"/>
+      <w:pPr>
+        <w:ind w:left="5805" w:hanging="360"/>
+      </w:pPr>
+    </w:lvl>
+    <w:lvl w:ilvl="8" w:tplc="0409001B" w:tentative="1">
+      <w:start w:val="1"/>
+      <w:numFmt w:val="lowerRoman"/>
+      <w:lvlText w:val="%9."/>
+      <w:lvlJc w:val="right"/>
+      <w:pPr>
+        <w:ind w:left="6525" w:hanging="180"/>
+      </w:pPr>
+    </w:lvl>
+  </w:abstractNum>
+  <w:abstractNum w:abstractNumId="1" w15:restartNumberingAfterBreak="0">
     <w:nsid w:val="62ED5DB4"/>
     <w:multiLevelType w:val="hybridMultilevel"/>
     <w:tmpl w:val="BF080C3E"/>
@@ -521,6 +718,9 @@
     </w:lvl>
   </w:abstractNum>
   <w:num w:numId="1">
+    <w:abstractNumId w:val="1"/>
+  </w:num>
+  <w:num w:numId="2">
     <w:abstractNumId w:val="0"/>
   </w:num>
 </w:numbering>

--- a/Prod_Forecast_model/readme.docx
+++ b/Prod_Forecast_model/readme.docx
@@ -50,13 +50,7 @@
       </w:r>
       <w:proofErr w:type="spellEnd"/>
       <w:r>
-        <w:t xml:space="preserve"> (temporal), productivity and cover (RAP data) </w:t>
-      </w:r>
-      <w:r>
-        <w:t>downloaded from Google Earth Engine (GEE) over the desired spatial extent</w:t>
-      </w:r>
-      <w:r>
-        <w:t>. You must download the data from GEE because it’s too big for us to share here. We provide scripts in GEE to do that****</w:t>
+        <w:t xml:space="preserve"> (temporal), productivity and cover (RAP data) downloaded from Google Earth Engine (GEE) over the desired spatial extent. You must download the data from GEE because it’s too big for us to share here. We provide scripts in GEE to do that****</w:t>
       </w:r>
     </w:p>
     <w:p>
@@ -157,12 +151,7 @@
         </w:numPr>
       </w:pPr>
       <w:r>
-        <w:t>Spatial residuals by model</w:t>
-      </w:r>
-      <w:bookmarkStart w:id="0" w:name="_GoBack"/>
-      <w:bookmarkEnd w:id="0"/>
-      <w:r>
-        <w:t xml:space="preserve"> </w:t>
+        <w:t xml:space="preserve">Spatial residuals by model </w:t>
       </w:r>
     </w:p>
     <w:p>
@@ -277,6 +266,9 @@
       <w:proofErr w:type="gramEnd"/>
       <w:r>
         <w:t xml:space="preserve">)’ function. </w:t>
+      </w:r>
+      <w:r>
+        <w:t>This won’t work if you change the spatial extent outside the Intermountain West, where the datasets we download are available.</w:t>
       </w:r>
     </w:p>
     <w:p>
@@ -471,15 +463,17 @@
           <w:color w:val="auto"/>
           <w:u w:val="none"/>
         </w:rPr>
-        <w:t xml:space="preserve">These three .tiffs will appear in your google drive after running these scripts. You must then download and transfer them to the </w:t>
-      </w:r>
+        <w:t>These three .tiffs will a</w:t>
+      </w:r>
+      <w:bookmarkStart w:id="0" w:name="_GoBack"/>
+      <w:bookmarkEnd w:id="0"/>
       <w:r>
         <w:rPr>
           <w:rStyle w:val="Hyperlink"/>
           <w:color w:val="auto"/>
           <w:u w:val="none"/>
         </w:rPr>
-        <w:t>'~finefuel4cast\Prod_Forecast_model\gee_4cast_data\prod_4cast_tiffs'</w:t>
+        <w:t xml:space="preserve">ppear in your google drive after running these scripts. You must then download and transfer them to the </w:t>
       </w:r>
       <w:r>
         <w:rPr>
@@ -487,16 +481,25 @@
           <w:color w:val="auto"/>
           <w:u w:val="none"/>
         </w:rPr>
-        <w:t xml:space="preserve"> folder to run our analysis. </w:t>
-      </w:r>
-    </w:p>
-    <w:p>
+        <w:t>'~finefuel4cast\Prod_Forecast_model\gee_4cast_data\prod_4cast_tiffs'</w:t>
+      </w:r>
       <w:r>
         <w:rPr>
           <w:rStyle w:val="Hyperlink"/>
           <w:color w:val="auto"/>
           <w:u w:val="none"/>
         </w:rPr>
+        <w:t xml:space="preserve"> folder to run our analysis. </w:t>
+      </w:r>
+    </w:p>
+    <w:p>
+      <w:r>
+        <w:rPr>
+          <w:rStyle w:val="Hyperlink"/>
+          <w:color w:val="auto"/>
+          <w:u w:val="none"/>
+        </w:rPr>
+        <w:lastRenderedPageBreak/>
         <w:t xml:space="preserve">Sign up for a free account here: </w:t>
       </w:r>
       <w:hyperlink r:id="rId8" w:history="1">
